--- a/Templetes/4.docx
+++ b/Templetes/4.docx
@@ -619,7 +619,7 @@
           <w:sz w:val="24"/>
           <w:szCs w:val="32"/>
         </w:rPr>
-        <w:t>1</w:t>
+        <w:t>55</w:t>
       </w:r>
       <w:r>
         <w:rPr>
@@ -628,7 +628,7 @@
           <w:sz w:val="24"/>
           <w:szCs w:val="32"/>
         </w:rPr>
-        <w:t>2</w:t>
+        <w:tab/>
       </w:r>
       <w:r>
         <w:rPr>
@@ -637,35 +637,7 @@
           <w:sz w:val="24"/>
           <w:szCs w:val="32"/>
         </w:rPr>
-        <w:t>6</w:t>
-      </w:r>
-      <w:r>
-        <w:rPr>
-          <w:b/>
-          <w:bCs/>
-          <w:sz w:val="24"/>
-          <w:szCs w:val="32"/>
-        </w:rPr>
-        <w:tab/>
-        <w:t>1</w:t>
-      </w:r>
-      <w:r>
-        <w:rPr>
-          <w:b/>
-          <w:bCs/>
-          <w:sz w:val="24"/>
-          <w:szCs w:val="32"/>
-        </w:rPr>
-        <w:t>2</w:t>
-      </w:r>
-      <w:r>
-        <w:rPr>
-          <w:b/>
-          <w:bCs/>
-          <w:sz w:val="24"/>
-          <w:szCs w:val="32"/>
-        </w:rPr>
-        <w:t>7</w:t>
+        <w:t>99</w:t>
       </w:r>
     </w:p>
     <w:p>

--- a/Templetes/4.docx
+++ b/Templetes/4.docx
@@ -438,7 +438,13 @@
           <w:szCs w:val="32"/>
         </w:rPr>
         <w:tab/>
-        <w:t>119</w:t>
+      </w:r>
+      <w:r>
+        <w:rPr>
+          <w:sz w:val="24"/>
+          <w:szCs w:val="32"/>
+        </w:rPr>
+        <w:t>66</w:t>
       </w:r>
     </w:p>
     <w:p>
@@ -667,8 +673,8 @@
       </w:r>
     </w:p>
     <w:sectPr>
-      <w:pgSz w:w="4320" w:h="6048"/>
-      <w:pgMar w:top="187" w:right="187" w:bottom="187" w:left="274" w:header="720" w:footer="720" w:gutter="0"/>
+      <w:pgSz w:w="4536" w:h="6050"/>
+      <w:pgMar w:top="187" w:right="215" w:bottom="187" w:left="272" w:header="720" w:footer="720" w:gutter="0"/>
       <w:cols w:space="720"/>
       <w:docGrid w:linePitch="360"/>
     </w:sectPr>
